--- a/Baocao.docx
+++ b/Baocao.docx
@@ -4358,6 +4358,12 @@
             <w:insideH w:val="single" w:color="auto" w:sz="4" w:space="0"/>
             <w:insideV w:val="single" w:color="auto" w:sz="4" w:space="0"/>
           </w:tblBorders>
+          <w:tblCellMar>
+            <w:top w:w="0" w:type="dxa"/>
+            <w:left w:w="108" w:type="dxa"/>
+            <w:bottom w:w="0" w:type="dxa"/>
+            <w:right w:w="108" w:type="dxa"/>
+          </w:tblCellMar>
         </w:tblPrEx>
         <w:trPr>
           <w:trHeight w:val="432" w:hRule="atLeast"/>
@@ -6438,7 +6444,7 @@
           <w:rFonts w:hint="default"/>
           <w:lang w:val="en-US"/>
         </w:rPr>
-        <w:t>Chạy file server_gui.py, cửa sổ sau hiện ra</w:t>
+        <w:t>Chạy file server_gui.pyw, cửa sổ sau hiện ra</w:t>
       </w:r>
     </w:p>
     <w:p>
@@ -6459,8 +6465,8 @@
       <w:r>
         <w:drawing>
           <wp:inline distT="0" distB="0" distL="114300" distR="114300">
-            <wp:extent cx="2659380" cy="2964180"/>
-            <wp:effectExtent l="0" t="0" r="7620" b="7620"/>
+            <wp:extent cx="2659380" cy="2313940"/>
+            <wp:effectExtent l="0" t="0" r="7620" b="2540"/>
             <wp:docPr id="24" name="Picture 7"/>
             <wp:cNvGraphicFramePr>
               <a:graphicFrameLocks xmlns:a="http://schemas.openxmlformats.org/drawingml/2006/main" noChangeAspect="1"/>
@@ -6483,7 +6489,7 @@
                   <pic:spPr>
                     <a:xfrm>
                       <a:off x="0" y="0"/>
-                      <a:ext cx="2659380" cy="2964180"/>
+                      <a:ext cx="2659380" cy="2313940"/>
                     </a:xfrm>
                     <a:prstGeom prst="rect">
                       <a:avLst/>
@@ -6514,41 +6520,36 @@
           <w:lang w:val="en-US"/>
         </w:rPr>
         <w:tab/>
-        <w:t xml:space="preserve">Nhập Host và số client tối đa vào các ô như hình trên </w:t>
-      </w:r>
-    </w:p>
-    <w:p>
-      <w:pPr>
-        <w:jc w:val="both"/>
+      </w:r>
+      <w:r>
         <w:rPr>
           <w:rFonts w:hint="default"/>
           <w:lang w:val="en-US"/>
         </w:rPr>
-      </w:pPr>
-      <w:r>
+        <w:t xml:space="preserve">Nhập Host và số client tối đa vào các ô như hình trên </w:t>
+      </w:r>
+    </w:p>
+    <w:p>
+      <w:pPr>
+        <w:jc w:val="both"/>
         <w:rPr>
           <w:rFonts w:hint="default"/>
           <w:lang w:val="en-US"/>
         </w:rPr>
-        <w:tab/>
-        <w:t xml:space="preserve">Nhấn nút Mở Server để thực hiện mở server (Port mặc định mở là 7878) </w:t>
-      </w:r>
-    </w:p>
-    <w:p>
-      <w:pPr>
-        <w:jc w:val="both"/>
+      </w:pPr>
+      <w:r>
         <w:rPr>
           <w:rFonts w:hint="default"/>
           <w:lang w:val="en-US"/>
         </w:rPr>
-      </w:pPr>
+        <w:tab/>
+      </w:r>
       <w:r>
         <w:rPr>
           <w:rFonts w:hint="default"/>
           <w:lang w:val="en-US"/>
         </w:rPr>
-        <w:tab/>
-        <w:t>Nhấn nút Đóng Server để thực hiện đóng server</w:t>
+        <w:t xml:space="preserve">Nhấn nút Mở Server để thực hiện mở server (Port mặc định mở là 7878) </w:t>
       </w:r>
     </w:p>
     <w:p>
@@ -6565,29 +6566,58 @@
           <w:lang w:val="en-US"/>
         </w:rPr>
         <w:tab/>
-        <w:t>Nhấn nút Sửa database để thực hiện thêm, sửa, xóa thông tin thời tiết trong database đã có (lưu trong file json như đã đề cập ở trên), cửa sổ sau hiện ra</w:t>
-      </w:r>
-    </w:p>
-    <w:p>
-      <w:pPr>
-        <w:jc w:val="both"/>
+      </w:r>
+      <w:r>
         <w:rPr>
           <w:rFonts w:hint="default"/>
           <w:lang w:val="en-US"/>
         </w:rPr>
-      </w:pPr>
-      <w:r>
+        <w:t>Nhấn nút Đóng Server để thực hiện đóng server</w:t>
+      </w:r>
+    </w:p>
+    <w:p>
+      <w:pPr>
+        <w:jc w:val="both"/>
         <w:rPr>
           <w:rFonts w:hint="default"/>
           <w:lang w:val="en-US"/>
         </w:rPr>
+      </w:pPr>
+      <w:r>
+        <w:rPr>
+          <w:rFonts w:hint="default"/>
+          <w:lang w:val="en-US"/>
+        </w:rPr>
+        <w:tab/>
+      </w:r>
+      <w:r>
+        <w:rPr>
+          <w:rFonts w:hint="default"/>
+          <w:lang w:val="en-US"/>
+        </w:rPr>
+        <w:t>Nhấn nút Sửa database để thực hiện thêm, sửa, xóa thông tin thời tiết trong database đã có (lưu trong file json như đã đề cập ở trên), cửa sổ sau hiện ra</w:t>
+      </w:r>
+    </w:p>
+    <w:p>
+      <w:pPr>
+        <w:jc w:val="both"/>
+        <w:rPr>
+          <w:rFonts w:hint="default"/>
+          <w:lang w:val="en-US"/>
+        </w:rPr>
+      </w:pPr>
+      <w:r>
+        <w:rPr>
+          <w:rFonts w:hint="default"/>
+          <w:lang w:val="en-US"/>
+        </w:rPr>
         <w:tab/>
       </w:r>
       <w:r>
         <w:drawing>
           <wp:inline distT="0" distB="0" distL="114300" distR="114300">
-            <wp:extent cx="2773680" cy="1562100"/>
-            <wp:effectExtent l="0" t="0" r="0" b="7620"/>
+            <wp:extent cx="2773680" cy="1576070"/>
+            <wp:effectExtent l="0" t="0" r="0" b="8890"/>
             <wp:docPr id="20" name="Picture 3"/>
             <wp:cNvGraphicFramePr>
               <a:graphicFrameLocks xmlns:a="http://schemas.openxmlformats.org/drawingml/2006/main" noChangeAspect="1"/>
@@ -6610,7 +6640,7 @@
                   <pic:spPr>
                     <a:xfrm>
                       <a:off x="0" y="0"/>
-                      <a:ext cx="2773680" cy="1562100"/>
+                      <a:ext cx="2773680" cy="1576070"/>
                     </a:xfrm>
                     <a:prstGeom prst="rect">
                       <a:avLst/>
@@ -6641,29 +6671,35 @@
           <w:lang w:val="en-US"/>
         </w:rPr>
         <w:tab/>
-        <w:t>Cần đăng nhập vào tài khoản admin để truy cập vào database (tài khoản và mật khẩu mặc định là admin/admin), cửa sổ sau sẽ hiện ra</w:t>
-      </w:r>
-    </w:p>
-    <w:p>
-      <w:pPr>
-        <w:jc w:val="both"/>
+      </w:r>
+      <w:r>
         <w:rPr>
           <w:rFonts w:hint="default"/>
           <w:lang w:val="en-US"/>
         </w:rPr>
-      </w:pPr>
-      <w:r>
+        <w:t>Cần đăng nhập vào tài khoản admin để truy cập vào database (tài khoản và mật khẩu mặc định là admin/admin), cửa sổ sau sẽ hiện ra</w:t>
+      </w:r>
+    </w:p>
+    <w:p>
+      <w:pPr>
+        <w:jc w:val="both"/>
         <w:rPr>
           <w:rFonts w:hint="default"/>
           <w:lang w:val="en-US"/>
         </w:rPr>
+      </w:pPr>
+      <w:r>
+        <w:rPr>
+          <w:rFonts w:hint="default"/>
+          <w:lang w:val="en-US"/>
+        </w:rPr>
         <w:tab/>
       </w:r>
       <w:r>
         <w:drawing>
           <wp:inline distT="0" distB="0" distL="114300" distR="114300">
-            <wp:extent cx="5135880" cy="2979420"/>
-            <wp:effectExtent l="0" t="0" r="0" b="7620"/>
+            <wp:extent cx="5135880" cy="2501265"/>
+            <wp:effectExtent l="0" t="0" r="0" b="13335"/>
             <wp:docPr id="21" name="Picture 4"/>
             <wp:cNvGraphicFramePr>
               <a:graphicFrameLocks xmlns:a="http://schemas.openxmlformats.org/drawingml/2006/main" noChangeAspect="1"/>
@@ -6686,7 +6722,7 @@
                   <pic:spPr>
                     <a:xfrm>
                       <a:off x="0" y="0"/>
-                      <a:ext cx="5135880" cy="2979420"/>
+                      <a:ext cx="5135880" cy="2501265"/>
                     </a:xfrm>
                     <a:prstGeom prst="rect">
                       <a:avLst/>
@@ -6717,49 +6753,830 @@
           <w:lang w:val="en-US"/>
         </w:rPr>
         <w:tab/>
-        <w:t>Có 3 chức năng như trong hình, người dùng chọn và làm theo hướng dẫn trong giao diện để thực hiện chức năng mong muốn. Sau khi chọn một chức năng sẽ có nút Return bên phải màn hình để có thể quay lại màn hình chọn chức năng như trên</w:t>
-      </w:r>
-    </w:p>
-    <w:p>
-      <w:pPr>
+      </w:r>
+      <w:r>
         <w:rPr>
           <w:rFonts w:hint="default"/>
           <w:lang w:val="en-US"/>
         </w:rPr>
-      </w:pPr>
-      <w:r>
+        <w:t>Có 3 chức năng như trong hình:</w:t>
+      </w:r>
+    </w:p>
+    <w:p>
+      <w:pPr>
+        <w:jc w:val="both"/>
         <w:rPr>
           <w:rFonts w:hint="default"/>
           <w:lang w:val="en-US"/>
         </w:rPr>
-        <w:t>+ Về phía Client:</w:t>
-      </w:r>
-    </w:p>
-    <w:p>
-      <w:pPr>
+      </w:pPr>
+      <w:r>
         <w:rPr>
           <w:rFonts w:hint="default"/>
           <w:lang w:val="en-US"/>
         </w:rPr>
-      </w:pPr>
+        <w:tab/>
+        <w:t xml:space="preserve">Chọn Thêm/Sửa Database: thêm thành phố, thông tin cho thành phố, cửa </w:t>
+      </w:r>
       <w:r>
         <w:rPr>
           <w:rFonts w:hint="default"/>
           <w:lang w:val="en-US"/>
         </w:rPr>
         <w:tab/>
-        <w:t>Chạy file client_gui.py, cửa sổ sau sẽ hiện ra</w:t>
-      </w:r>
-    </w:p>
-    <w:p>
-      <w:pPr>
-        <w:ind w:firstLine="1005" w:firstLineChars="0"/>
-      </w:pPr>
+        <w:t xml:space="preserve">sổ sau sẽ hiện ra (Nút Return ở đây ấn vào sẽ quay lại màn hình ở trên) </w:t>
+      </w:r>
+    </w:p>
+    <w:p>
+      <w:pPr>
+        <w:jc w:val="both"/>
+      </w:pPr>
+      <w:r>
+        <w:rPr>
+          <w:rFonts w:hint="default"/>
+          <w:lang w:val="en-US"/>
+        </w:rPr>
+        <w:tab/>
+        <w:t/>
+      </w:r>
+      <w:r>
+        <w:rPr>
+          <w:rFonts w:hint="default"/>
+          <w:lang w:val="en-US"/>
+        </w:rPr>
+        <w:tab/>
+      </w:r>
       <w:r>
         <w:drawing>
           <wp:inline distT="0" distB="0" distL="114300" distR="114300">
-            <wp:extent cx="2171700" cy="1637665"/>
-            <wp:effectExtent l="0" t="0" r="7620" b="8255"/>
+            <wp:extent cx="4727575" cy="1941195"/>
+            <wp:effectExtent l="0" t="0" r="12065" b="9525"/>
+            <wp:docPr id="8" name="Picture 1"/>
+            <wp:cNvGraphicFramePr>
+              <a:graphicFrameLocks xmlns:a="http://schemas.openxmlformats.org/drawingml/2006/main" noChangeAspect="1"/>
+            </wp:cNvGraphicFramePr>
+            <a:graphic xmlns:a="http://schemas.openxmlformats.org/drawingml/2006/main">
+              <a:graphicData uri="http://schemas.openxmlformats.org/drawingml/2006/picture">
+                <pic:pic xmlns:pic="http://schemas.openxmlformats.org/drawingml/2006/picture">
+                  <pic:nvPicPr>
+                    <pic:cNvPr id="8" name="Picture 1"/>
+                    <pic:cNvPicPr>
+                      <a:picLocks noChangeAspect="1"/>
+                    </pic:cNvPicPr>
+                  </pic:nvPicPr>
+                  <pic:blipFill>
+                    <a:blip r:embed="rId12"/>
+                    <a:stretch>
+                      <a:fillRect/>
+                    </a:stretch>
+                  </pic:blipFill>
+                  <pic:spPr>
+                    <a:xfrm>
+                      <a:off x="0" y="0"/>
+                      <a:ext cx="4727575" cy="1941195"/>
+                    </a:xfrm>
+                    <a:prstGeom prst="rect">
+                      <a:avLst/>
+                    </a:prstGeom>
+                    <a:noFill/>
+                    <a:ln>
+                      <a:noFill/>
+                    </a:ln>
+                  </pic:spPr>
+                </pic:pic>
+              </a:graphicData>
+            </a:graphic>
+          </wp:inline>
+        </w:drawing>
+      </w:r>
+    </w:p>
+    <w:p>
+      <w:pPr>
+        <w:jc w:val="both"/>
+        <w:rPr>
+          <w:rFonts w:hint="default"/>
+          <w:i/>
+          <w:iCs/>
+          <w:lang w:val="en-US"/>
+        </w:rPr>
+      </w:pPr>
+      <w:r>
+        <w:rPr>
+          <w:rFonts w:hint="default"/>
+          <w:lang w:val="en-US"/>
+        </w:rPr>
+        <w:tab/>
+        <w:t/>
+      </w:r>
+      <w:r>
+        <w:rPr>
+          <w:rFonts w:hint="default"/>
+          <w:lang w:val="en-US"/>
+        </w:rPr>
+        <w:tab/>
+        <w:t xml:space="preserve">Nhập ID thành phố vào ô trên sau đó ấn nút </w:t>
+      </w:r>
+      <w:r>
+        <w:rPr>
+          <w:rFonts w:hint="default"/>
+          <w:i/>
+          <w:iCs/>
+          <w:lang w:val="en-US"/>
+        </w:rPr>
+        <w:t>Check:</w:t>
+      </w:r>
+    </w:p>
+    <w:p>
+      <w:pPr>
+        <w:jc w:val="left"/>
+        <w:rPr>
+          <w:rFonts w:hint="default"/>
+          <w:i w:val="0"/>
+          <w:iCs w:val="0"/>
+          <w:lang w:val="en-US"/>
+        </w:rPr>
+      </w:pPr>
+      <w:r>
+        <w:rPr>
+          <w:rFonts w:hint="default"/>
+          <w:i/>
+          <w:iCs/>
+          <w:lang w:val="en-US"/>
+        </w:rPr>
+        <w:tab/>
+        <w:t/>
+      </w:r>
+      <w:r>
+        <w:rPr>
+          <w:rFonts w:hint="default"/>
+          <w:i/>
+          <w:iCs/>
+          <w:lang w:val="en-US"/>
+        </w:rPr>
+        <w:tab/>
+      </w:r>
+      <w:r>
+        <w:rPr>
+          <w:rFonts w:hint="default"/>
+          <w:i w:val="0"/>
+          <w:iCs w:val="0"/>
+          <w:lang w:val="en-US"/>
+        </w:rPr>
+        <w:t xml:space="preserve">Nếu ID đã nhập chưa tồn tại thì </w:t>
+      </w:r>
+      <w:r>
+        <w:rPr>
+          <w:rFonts w:hint="default"/>
+          <w:b/>
+          <w:bCs/>
+          <w:i w:val="0"/>
+          <w:iCs w:val="0"/>
+          <w:lang w:val="en-US"/>
+        </w:rPr>
+        <w:t>chức năng thêm thành phố</w:t>
+      </w:r>
+      <w:r>
+        <w:rPr>
+          <w:rFonts w:hint="default"/>
+          <w:i w:val="0"/>
+          <w:iCs w:val="0"/>
+          <w:lang w:val="en-US"/>
+        </w:rPr>
+        <w:t xml:space="preserve"> được </w:t>
+      </w:r>
+      <w:r>
+        <w:rPr>
+          <w:rFonts w:hint="default"/>
+          <w:i w:val="0"/>
+          <w:iCs w:val="0"/>
+          <w:lang w:val="en-US"/>
+        </w:rPr>
+        <w:tab/>
+        <w:t/>
+      </w:r>
+      <w:r>
+        <w:rPr>
+          <w:rFonts w:hint="default"/>
+          <w:i w:val="0"/>
+          <w:iCs w:val="0"/>
+          <w:lang w:val="en-US"/>
+        </w:rPr>
+        <w:tab/>
+        <w:t>chọn và cửa sổ sẽ hiển thị thêm ô để nhập tên thành phố</w:t>
+      </w:r>
+    </w:p>
+    <w:p>
+      <w:pPr>
+        <w:ind w:left="720" w:leftChars="0" w:firstLine="720" w:firstLineChars="0"/>
+        <w:jc w:val="left"/>
+      </w:pPr>
+      <w:r>
+        <w:drawing>
+          <wp:inline distT="0" distB="0" distL="114300" distR="114300">
+            <wp:extent cx="4735830" cy="1964690"/>
+            <wp:effectExtent l="0" t="0" r="3810" b="1270"/>
+            <wp:docPr id="19" name="Picture 2"/>
+            <wp:cNvGraphicFramePr>
+              <a:graphicFrameLocks xmlns:a="http://schemas.openxmlformats.org/drawingml/2006/main" noChangeAspect="1"/>
+            </wp:cNvGraphicFramePr>
+            <a:graphic xmlns:a="http://schemas.openxmlformats.org/drawingml/2006/main">
+              <a:graphicData uri="http://schemas.openxmlformats.org/drawingml/2006/picture">
+                <pic:pic xmlns:pic="http://schemas.openxmlformats.org/drawingml/2006/picture">
+                  <pic:nvPicPr>
+                    <pic:cNvPr id="19" name="Picture 2"/>
+                    <pic:cNvPicPr>
+                      <a:picLocks noChangeAspect="1"/>
+                    </pic:cNvPicPr>
+                  </pic:nvPicPr>
+                  <pic:blipFill>
+                    <a:blip r:embed="rId13"/>
+                    <a:stretch>
+                      <a:fillRect/>
+                    </a:stretch>
+                  </pic:blipFill>
+                  <pic:spPr>
+                    <a:xfrm>
+                      <a:off x="0" y="0"/>
+                      <a:ext cx="4735830" cy="1964690"/>
+                    </a:xfrm>
+                    <a:prstGeom prst="rect">
+                      <a:avLst/>
+                    </a:prstGeom>
+                    <a:noFill/>
+                    <a:ln>
+                      <a:noFill/>
+                    </a:ln>
+                  </pic:spPr>
+                </pic:pic>
+              </a:graphicData>
+            </a:graphic>
+          </wp:inline>
+        </w:drawing>
+      </w:r>
+    </w:p>
+    <w:p>
+      <w:pPr>
+        <w:ind w:left="720" w:leftChars="0" w:firstLine="720" w:firstLineChars="0"/>
+        <w:jc w:val="both"/>
+        <w:rPr>
+          <w:rFonts w:hint="default"/>
+          <w:i w:val="0"/>
+          <w:iCs w:val="0"/>
+          <w:lang w:val="en-US"/>
+        </w:rPr>
+      </w:pPr>
+      <w:r>
+        <w:rPr>
+          <w:rFonts w:hint="default"/>
+          <w:lang w:val="en-US"/>
+        </w:rPr>
+        <w:t xml:space="preserve">Nhập tên thành phố theo định dạng như trên và ấn nút </w:t>
+      </w:r>
+      <w:r>
+        <w:rPr>
+          <w:rFonts w:hint="default"/>
+          <w:i/>
+          <w:iCs/>
+          <w:lang w:val="en-US"/>
+        </w:rPr>
+        <w:t xml:space="preserve">Thêm </w:t>
+      </w:r>
+      <w:r>
+        <w:rPr>
+          <w:rFonts w:hint="default"/>
+          <w:i w:val="0"/>
+          <w:iCs w:val="0"/>
+          <w:lang w:val="en-US"/>
+        </w:rPr>
+        <w:t xml:space="preserve">để thêm thành phố, Khi đó thành phố được thêm kèm theo một ID, ID này sẽ được hiển thị ở ô trên và </w:t>
+      </w:r>
+      <w:r>
+        <w:rPr>
+          <w:rFonts w:hint="default"/>
+          <w:b/>
+          <w:bCs/>
+          <w:i w:val="0"/>
+          <w:iCs w:val="0"/>
+          <w:lang w:val="en-US"/>
+        </w:rPr>
+        <w:t>chức năng thêm dữ liệu cho thành phố</w:t>
+      </w:r>
+      <w:r>
+        <w:rPr>
+          <w:rFonts w:hint="default"/>
+          <w:b w:val="0"/>
+          <w:bCs w:val="0"/>
+          <w:i w:val="0"/>
+          <w:iCs w:val="0"/>
+          <w:lang w:val="en-US"/>
+        </w:rPr>
+        <w:t xml:space="preserve"> được chọn (khi đó sẽ không có nút </w:t>
+      </w:r>
+      <w:r>
+        <w:rPr>
+          <w:rFonts w:hint="default"/>
+          <w:b w:val="0"/>
+          <w:bCs w:val="0"/>
+          <w:i/>
+          <w:iCs/>
+          <w:lang w:val="en-US"/>
+        </w:rPr>
+        <w:t>Thêm</w:t>
+      </w:r>
+      <w:r>
+        <w:rPr>
+          <w:rFonts w:hint="default"/>
+          <w:b w:val="0"/>
+          <w:bCs w:val="0"/>
+          <w:i w:val="0"/>
+          <w:iCs w:val="0"/>
+          <w:lang w:val="en-US"/>
+        </w:rPr>
+        <w:t xml:space="preserve"> trên màn hình)</w:t>
+      </w:r>
+    </w:p>
+    <w:p>
+      <w:pPr>
+        <w:ind w:left="720" w:leftChars="0" w:firstLine="720" w:firstLineChars="0"/>
+        <w:jc w:val="both"/>
+        <w:rPr>
+          <w:rFonts w:hint="default"/>
+          <w:b w:val="0"/>
+          <w:bCs w:val="0"/>
+          <w:i w:val="0"/>
+          <w:iCs w:val="0"/>
+          <w:lang w:val="en-US"/>
+        </w:rPr>
+      </w:pPr>
+      <w:r>
+        <w:rPr>
+          <w:rFonts w:hint="default"/>
+          <w:i w:val="0"/>
+          <w:iCs w:val="0"/>
+          <w:lang w:val="en-US"/>
+        </w:rPr>
+        <w:t xml:space="preserve">Trong trường hợp ID đã nhập tồn tại trong database rồi thì </w:t>
+      </w:r>
+      <w:r>
+        <w:rPr>
+          <w:rFonts w:hint="default"/>
+          <w:b/>
+          <w:bCs/>
+          <w:i w:val="0"/>
+          <w:iCs w:val="0"/>
+          <w:lang w:val="en-US"/>
+        </w:rPr>
+        <w:t>chức năng thêm dữ liệu cho thành phố</w:t>
+      </w:r>
+      <w:r>
+        <w:rPr>
+          <w:rFonts w:hint="default"/>
+          <w:b w:val="0"/>
+          <w:bCs w:val="0"/>
+          <w:i w:val="0"/>
+          <w:iCs w:val="0"/>
+          <w:lang w:val="en-US"/>
+        </w:rPr>
+        <w:t xml:space="preserve"> được chọn và tên thành phố trong dữ liệu sẽ được hiển thị trong ô dưới.</w:t>
+      </w:r>
+    </w:p>
+    <w:p>
+      <w:pPr>
+        <w:ind w:left="720" w:leftChars="0" w:firstLine="720" w:firstLineChars="0"/>
+        <w:jc w:val="both"/>
+        <w:rPr>
+          <w:rFonts w:hint="default"/>
+          <w:i w:val="0"/>
+          <w:iCs w:val="0"/>
+          <w:lang w:val="en-US"/>
+        </w:rPr>
+      </w:pPr>
+      <w:r>
+        <w:rPr>
+          <w:rFonts w:hint="default"/>
+          <w:i w:val="0"/>
+          <w:iCs w:val="0"/>
+          <w:lang w:val="en-US"/>
+        </w:rPr>
+        <w:t>Sau đó cửa sổ sẽ hiện ra 2 nút để chọn chức năng thêm thông tin cho thành phố trong 1 ngày hoặc thêm thông tin cho 7 ngày liên tục. (Sau khi chọn 1 trong 2 chức năng được hiển thị thì nút Return trên màn hình sẽ đưa người dùng quay lại màn hình chọn 2 chức năng như dưới đây)</w:t>
+      </w:r>
+    </w:p>
+    <w:p>
+      <w:pPr>
+        <w:ind w:left="720" w:leftChars="0" w:firstLine="720" w:firstLineChars="0"/>
+        <w:jc w:val="both"/>
+        <w:rPr>
+          <w:rFonts w:hint="default"/>
+          <w:i w:val="0"/>
+          <w:iCs w:val="0"/>
+          <w:lang w:val="en-US"/>
+        </w:rPr>
+      </w:pPr>
+      <w:r>
+        <w:drawing>
+          <wp:inline distT="0" distB="0" distL="114300" distR="114300">
+            <wp:extent cx="5128260" cy="2513965"/>
+            <wp:effectExtent l="0" t="0" r="7620" b="635"/>
+            <wp:docPr id="27" name="Picture 4"/>
+            <wp:cNvGraphicFramePr>
+              <a:graphicFrameLocks xmlns:a="http://schemas.openxmlformats.org/drawingml/2006/main" noChangeAspect="1"/>
+            </wp:cNvGraphicFramePr>
+            <a:graphic xmlns:a="http://schemas.openxmlformats.org/drawingml/2006/main">
+              <a:graphicData uri="http://schemas.openxmlformats.org/drawingml/2006/picture">
+                <pic:pic xmlns:pic="http://schemas.openxmlformats.org/drawingml/2006/picture">
+                  <pic:nvPicPr>
+                    <pic:cNvPr id="27" name="Picture 4"/>
+                    <pic:cNvPicPr>
+                      <a:picLocks noChangeAspect="1"/>
+                    </pic:cNvPicPr>
+                  </pic:nvPicPr>
+                  <pic:blipFill>
+                    <a:blip r:embed="rId14"/>
+                    <a:stretch>
+                      <a:fillRect/>
+                    </a:stretch>
+                  </pic:blipFill>
+                  <pic:spPr>
+                    <a:xfrm>
+                      <a:off x="0" y="0"/>
+                      <a:ext cx="5128260" cy="2513965"/>
+                    </a:xfrm>
+                    <a:prstGeom prst="rect">
+                      <a:avLst/>
+                    </a:prstGeom>
+                    <a:noFill/>
+                    <a:ln>
+                      <a:noFill/>
+                    </a:ln>
+                  </pic:spPr>
+                </pic:pic>
+              </a:graphicData>
+            </a:graphic>
+          </wp:inline>
+        </w:drawing>
+      </w:r>
+    </w:p>
+    <w:p>
+      <w:pPr>
+        <w:ind w:left="720" w:leftChars="0" w:firstLine="720" w:firstLineChars="0"/>
+        <w:jc w:val="both"/>
+        <w:rPr>
+          <w:rFonts w:hint="default"/>
+          <w:i w:val="0"/>
+          <w:iCs w:val="0"/>
+          <w:lang w:val="en-US"/>
+        </w:rPr>
+      </w:pPr>
+      <w:r>
+        <w:rPr>
+          <w:rFonts w:hint="default"/>
+          <w:i w:val="0"/>
+          <w:iCs w:val="0"/>
+          <w:lang w:val="en-US"/>
+        </w:rPr>
+        <w:t>Với chức năng thêm thông tin cho thành phố trong 1 ngày, người dùng nhập các thông tin về thời tiết muốn thêm như giao diện dưới dây và bấm Thêm/Sửa (Nếu thành phố đó đã có thông tin thời tiết về ngày được chọn thì thao tác này sẽ sửa thông tin trong database)</w:t>
+      </w:r>
+    </w:p>
+    <w:p>
+      <w:pPr>
+        <w:ind w:left="720" w:leftChars="0" w:firstLine="720" w:firstLineChars="0"/>
+        <w:jc w:val="both"/>
+      </w:pPr>
+      <w:r>
+        <w:drawing>
+          <wp:inline distT="0" distB="0" distL="114300" distR="114300">
+            <wp:extent cx="5143500" cy="2063750"/>
+            <wp:effectExtent l="0" t="0" r="7620" b="8890"/>
+            <wp:docPr id="23" name="Picture 3"/>
+            <wp:cNvGraphicFramePr>
+              <a:graphicFrameLocks xmlns:a="http://schemas.openxmlformats.org/drawingml/2006/main" noChangeAspect="1"/>
+            </wp:cNvGraphicFramePr>
+            <a:graphic xmlns:a="http://schemas.openxmlformats.org/drawingml/2006/main">
+              <a:graphicData uri="http://schemas.openxmlformats.org/drawingml/2006/picture">
+                <pic:pic xmlns:pic="http://schemas.openxmlformats.org/drawingml/2006/picture">
+                  <pic:nvPicPr>
+                    <pic:cNvPr id="23" name="Picture 3"/>
+                    <pic:cNvPicPr>
+                      <a:picLocks noChangeAspect="1"/>
+                    </pic:cNvPicPr>
+                  </pic:nvPicPr>
+                  <pic:blipFill>
+                    <a:blip r:embed="rId15"/>
+                    <a:stretch>
+                      <a:fillRect/>
+                    </a:stretch>
+                  </pic:blipFill>
+                  <pic:spPr>
+                    <a:xfrm>
+                      <a:off x="0" y="0"/>
+                      <a:ext cx="5143500" cy="2063750"/>
+                    </a:xfrm>
+                    <a:prstGeom prst="rect">
+                      <a:avLst/>
+                    </a:prstGeom>
+                    <a:noFill/>
+                    <a:ln>
+                      <a:noFill/>
+                    </a:ln>
+                  </pic:spPr>
+                </pic:pic>
+              </a:graphicData>
+            </a:graphic>
+          </wp:inline>
+        </w:drawing>
+      </w:r>
+    </w:p>
+    <w:p>
+      <w:pPr>
+        <w:ind w:left="720" w:leftChars="0" w:firstLine="720" w:firstLineChars="0"/>
+        <w:jc w:val="both"/>
+        <w:rPr>
+          <w:rFonts w:hint="default"/>
+          <w:i w:val="0"/>
+          <w:iCs w:val="0"/>
+          <w:lang w:val="en-US"/>
+        </w:rPr>
+      </w:pPr>
+      <w:r>
+        <w:rPr>
+          <w:rFonts w:hint="default"/>
+          <w:lang w:val="en-US"/>
+        </w:rPr>
+        <w:t xml:space="preserve">Với chức năng thêm thông tin cho thành phố trong 7 ngày liên tục, người dùng nhập vào ngày bắt đầu theo định dạng (có thể nhập “today” để tính từ hôm nay) vào ô dưới và nhấn nút </w:t>
+      </w:r>
+      <w:r>
+        <w:rPr>
+          <w:rFonts w:hint="default"/>
+          <w:i/>
+          <w:iCs/>
+          <w:lang w:val="en-US"/>
+        </w:rPr>
+        <w:t>Thêm</w:t>
+      </w:r>
+      <w:r>
+        <w:rPr>
+          <w:rFonts w:hint="default"/>
+          <w:i w:val="0"/>
+          <w:iCs w:val="0"/>
+          <w:lang w:val="en-US"/>
+        </w:rPr>
+        <w:t xml:space="preserve"> sau đó nhập thông tin muốn thêm vào bảng hiện ra, hoàn thành nhập thông tin thì nhấn nút Thêm/Sửa để cập nhật database:</w:t>
+      </w:r>
+    </w:p>
+    <w:p>
+      <w:pPr>
+        <w:ind w:left="720" w:leftChars="0" w:firstLine="720" w:firstLineChars="0"/>
+        <w:jc w:val="both"/>
+      </w:pPr>
+      <w:r>
+        <w:drawing>
+          <wp:inline distT="0" distB="0" distL="114300" distR="114300">
+            <wp:extent cx="5031105" cy="2529840"/>
+            <wp:effectExtent l="0" t="0" r="13335" b="0"/>
+            <wp:docPr id="28" name="Picture 5"/>
+            <wp:cNvGraphicFramePr>
+              <a:graphicFrameLocks xmlns:a="http://schemas.openxmlformats.org/drawingml/2006/main" noChangeAspect="1"/>
+            </wp:cNvGraphicFramePr>
+            <a:graphic xmlns:a="http://schemas.openxmlformats.org/drawingml/2006/main">
+              <a:graphicData uri="http://schemas.openxmlformats.org/drawingml/2006/picture">
+                <pic:pic xmlns:pic="http://schemas.openxmlformats.org/drawingml/2006/picture">
+                  <pic:nvPicPr>
+                    <pic:cNvPr id="28" name="Picture 5"/>
+                    <pic:cNvPicPr>
+                      <a:picLocks noChangeAspect="1"/>
+                    </pic:cNvPicPr>
+                  </pic:nvPicPr>
+                  <pic:blipFill>
+                    <a:blip r:embed="rId16"/>
+                    <a:stretch>
+                      <a:fillRect/>
+                    </a:stretch>
+                  </pic:blipFill>
+                  <pic:spPr>
+                    <a:xfrm>
+                      <a:off x="0" y="0"/>
+                      <a:ext cx="5031105" cy="2529840"/>
+                    </a:xfrm>
+                    <a:prstGeom prst="rect">
+                      <a:avLst/>
+                    </a:prstGeom>
+                    <a:noFill/>
+                    <a:ln>
+                      <a:noFill/>
+                    </a:ln>
+                  </pic:spPr>
+                </pic:pic>
+              </a:graphicData>
+            </a:graphic>
+          </wp:inline>
+        </w:drawing>
+      </w:r>
+    </w:p>
+    <w:p>
+      <w:pPr>
+        <w:ind w:left="720" w:leftChars="0" w:firstLine="720" w:firstLineChars="0"/>
+        <w:jc w:val="both"/>
+        <w:rPr>
+          <w:rFonts w:hint="default"/>
+          <w:lang w:val="en-US"/>
+        </w:rPr>
+      </w:pPr>
+      <w:r>
+        <w:rPr>
+          <w:rFonts w:hint="default"/>
+          <w:lang w:val="en-US"/>
+        </w:rPr>
+        <w:t>Lưu ý: Humidity (độ ẩm) phải có giá trị trong đoạn [0;1]</w:t>
+      </w:r>
+    </w:p>
+    <w:p>
+      <w:pPr>
+        <w:ind w:left="0" w:leftChars="0" w:firstLine="0" w:firstLineChars="0"/>
+        <w:jc w:val="both"/>
+        <w:rPr>
+          <w:rFonts w:hint="default"/>
+          <w:lang w:val="en-US"/>
+        </w:rPr>
+      </w:pPr>
+      <w:r>
+        <w:rPr>
+          <w:rFonts w:hint="default"/>
+          <w:lang w:val="en-US"/>
+        </w:rPr>
+        <w:tab/>
+        <w:t>Chọn Xóa thông tin của thành phố để xóa đi mọi dữ liệu (bao gồm cả thành phố) trong database (cần nhập vào ID thành phố muốn xóa và chọn nút Xóa)</w:t>
+      </w:r>
+    </w:p>
+    <w:p>
+      <w:pPr>
+        <w:ind w:left="0" w:leftChars="0" w:firstLine="720" w:firstLineChars="0"/>
+        <w:jc w:val="both"/>
+        <w:rPr>
+          <w:rFonts w:hint="default"/>
+          <w:lang w:val="en-US"/>
+        </w:rPr>
+      </w:pPr>
+      <w:r>
+        <w:drawing>
+          <wp:inline distT="0" distB="0" distL="114300" distR="114300">
+            <wp:extent cx="5472430" cy="2349500"/>
+            <wp:effectExtent l="0" t="0" r="13970" b="12700"/>
+            <wp:docPr id="29" name="Picture 6"/>
+            <wp:cNvGraphicFramePr>
+              <a:graphicFrameLocks xmlns:a="http://schemas.openxmlformats.org/drawingml/2006/main" noChangeAspect="1"/>
+            </wp:cNvGraphicFramePr>
+            <a:graphic xmlns:a="http://schemas.openxmlformats.org/drawingml/2006/main">
+              <a:graphicData uri="http://schemas.openxmlformats.org/drawingml/2006/picture">
+                <pic:pic xmlns:pic="http://schemas.openxmlformats.org/drawingml/2006/picture">
+                  <pic:nvPicPr>
+                    <pic:cNvPr id="29" name="Picture 6"/>
+                    <pic:cNvPicPr>
+                      <a:picLocks noChangeAspect="1"/>
+                    </pic:cNvPicPr>
+                  </pic:nvPicPr>
+                  <pic:blipFill>
+                    <a:blip r:embed="rId17"/>
+                    <a:stretch>
+                      <a:fillRect/>
+                    </a:stretch>
+                  </pic:blipFill>
+                  <pic:spPr>
+                    <a:xfrm>
+                      <a:off x="0" y="0"/>
+                      <a:ext cx="5472430" cy="2349500"/>
+                    </a:xfrm>
+                    <a:prstGeom prst="rect">
+                      <a:avLst/>
+                    </a:prstGeom>
+                    <a:noFill/>
+                    <a:ln>
+                      <a:noFill/>
+                    </a:ln>
+                  </pic:spPr>
+                </pic:pic>
+              </a:graphicData>
+            </a:graphic>
+          </wp:inline>
+        </w:drawing>
+      </w:r>
+    </w:p>
+    <w:p>
+      <w:pPr>
+        <w:ind w:left="0" w:leftChars="0" w:firstLine="0" w:firstLineChars="0"/>
+        <w:jc w:val="both"/>
+        <w:rPr>
+          <w:rFonts w:hint="default"/>
+          <w:lang w:val="en-US"/>
+        </w:rPr>
+      </w:pPr>
+      <w:r>
+        <w:rPr>
+          <w:rFonts w:hint="default"/>
+          <w:lang w:val="en-US"/>
+        </w:rPr>
+        <w:tab/>
+        <w:t>Chọn Xóa thông tin một ngày của thành phố để xóa đi dữ liệu thời tiết trong 1 ngày của 1 thành phố (cần nhập vào ID thành phố và ngày muốn xóa và chọn nút Xóa)</w:t>
+      </w:r>
+    </w:p>
+    <w:p>
+      <w:pPr>
+        <w:ind w:left="0" w:leftChars="0" w:firstLine="720" w:firstLineChars="0"/>
+        <w:jc w:val="both"/>
+        <w:rPr>
+          <w:rFonts w:hint="default"/>
+          <w:lang w:val="en-US"/>
+        </w:rPr>
+      </w:pPr>
+      <w:r>
+        <w:drawing>
+          <wp:inline distT="0" distB="0" distL="114300" distR="114300">
+            <wp:extent cx="5067300" cy="2214880"/>
+            <wp:effectExtent l="0" t="0" r="7620" b="10160"/>
+            <wp:docPr id="30" name="Picture 7"/>
+            <wp:cNvGraphicFramePr>
+              <a:graphicFrameLocks xmlns:a="http://schemas.openxmlformats.org/drawingml/2006/main" noChangeAspect="1"/>
+            </wp:cNvGraphicFramePr>
+            <a:graphic xmlns:a="http://schemas.openxmlformats.org/drawingml/2006/main">
+              <a:graphicData uri="http://schemas.openxmlformats.org/drawingml/2006/picture">
+                <pic:pic xmlns:pic="http://schemas.openxmlformats.org/drawingml/2006/picture">
+                  <pic:nvPicPr>
+                    <pic:cNvPr id="30" name="Picture 7"/>
+                    <pic:cNvPicPr>
+                      <a:picLocks noChangeAspect="1"/>
+                    </pic:cNvPicPr>
+                  </pic:nvPicPr>
+                  <pic:blipFill>
+                    <a:blip r:embed="rId18"/>
+                    <a:stretch>
+                      <a:fillRect/>
+                    </a:stretch>
+                  </pic:blipFill>
+                  <pic:spPr>
+                    <a:xfrm>
+                      <a:off x="0" y="0"/>
+                      <a:ext cx="5067300" cy="2214880"/>
+                    </a:xfrm>
+                    <a:prstGeom prst="rect">
+                      <a:avLst/>
+                    </a:prstGeom>
+                    <a:noFill/>
+                    <a:ln>
+                      <a:noFill/>
+                    </a:ln>
+                  </pic:spPr>
+                </pic:pic>
+              </a:graphicData>
+            </a:graphic>
+          </wp:inline>
+        </w:drawing>
+      </w:r>
+    </w:p>
+    <w:p>
+      <w:pPr>
+        <w:rPr>
+          <w:rFonts w:hint="default"/>
+          <w:lang w:val="en-US"/>
+        </w:rPr>
+      </w:pPr>
+      <w:r>
+        <w:rPr>
+          <w:rFonts w:hint="default"/>
+          <w:lang w:val="en-US"/>
+        </w:rPr>
+        <w:t>+ Về phía Client:</w:t>
+      </w:r>
+    </w:p>
+    <w:p>
+      <w:pPr>
+        <w:rPr>
+          <w:rFonts w:hint="default"/>
+          <w:lang w:val="en-US"/>
+        </w:rPr>
+      </w:pPr>
+      <w:r>
+        <w:rPr>
+          <w:rFonts w:hint="default"/>
+          <w:lang w:val="en-US"/>
+        </w:rPr>
+        <w:tab/>
+      </w:r>
+      <w:r>
+        <w:rPr>
+          <w:rFonts w:hint="default"/>
+          <w:lang w:val="en-US"/>
+        </w:rPr>
+        <w:t>Chạy file client_gui.pyw, cửa sổ sau sẽ hiện ra</w:t>
+      </w:r>
+    </w:p>
+    <w:p>
+      <w:pPr>
+        <w:ind w:firstLine="1005" w:firstLineChars="0"/>
+      </w:pPr>
+      <w:r>
+        <w:drawing>
+          <wp:inline distT="0" distB="0" distL="114300" distR="114300">
+            <wp:extent cx="2171700" cy="1388745"/>
+            <wp:effectExtent l="0" t="0" r="7620" b="13335"/>
             <wp:docPr id="22" name="Picture 5"/>
             <wp:cNvGraphicFramePr>
               <a:graphicFrameLocks xmlns:a="http://schemas.openxmlformats.org/drawingml/2006/main" noChangeAspect="1"/>
@@ -6774,7 +7591,7 @@
                     </pic:cNvPicPr>
                   </pic:nvPicPr>
                   <pic:blipFill>
-                    <a:blip r:embed="rId12"/>
+                    <a:blip r:embed="rId19"/>
                     <a:stretch>
                       <a:fillRect/>
                     </a:stretch>
@@ -6782,7 +7599,7 @@
                   <pic:spPr>
                     <a:xfrm>
                       <a:off x="0" y="0"/>
-                      <a:ext cx="2171700" cy="1637665"/>
+                      <a:ext cx="2171700" cy="1388745"/>
                     </a:xfrm>
                     <a:prstGeom prst="rect">
                       <a:avLst/>
@@ -6812,21 +7629,27 @@
           <w:lang w:val="en-US"/>
         </w:rPr>
         <w:tab/>
-        <w:t>Nhập vào IP và port của server muốn truy cập vào (port mặc định là 7878) và nhấn nút Kết nối để giao tiếp với server. Nếu kết nối thành công, cửa sổ sau sẽ hiện ra</w:t>
-      </w:r>
-    </w:p>
-    <w:p>
-      <w:pPr>
+      </w:r>
+      <w:r>
         <w:rPr>
           <w:rFonts w:hint="default"/>
           <w:lang w:val="en-US"/>
         </w:rPr>
+        <w:t>Nhập vào IP và port của server muốn truy cập vào và nhấn nút Kết nối để giao tiếp với server. Nếu kết nối thành công, cửa sổ sau sẽ hiện ra</w:t>
+      </w:r>
+    </w:p>
+    <w:p>
+      <w:pPr>
+        <w:rPr>
+          <w:rFonts w:hint="default"/>
+          <w:lang w:val="en-US"/>
+        </w:rPr>
       </w:pPr>
       <w:r>
         <w:drawing>
           <wp:inline distT="0" distB="0" distL="114300" distR="114300">
-            <wp:extent cx="5938520" cy="3552825"/>
-            <wp:effectExtent l="0" t="0" r="5080" b="13335"/>
+            <wp:extent cx="5938520" cy="2360930"/>
+            <wp:effectExtent l="0" t="0" r="5080" b="1270"/>
             <wp:docPr id="25" name="Picture 8"/>
             <wp:cNvGraphicFramePr>
               <a:graphicFrameLocks xmlns:a="http://schemas.openxmlformats.org/drawingml/2006/main" noChangeAspect="1"/>
@@ -6841,7 +7664,7 @@
                     </pic:cNvPicPr>
                   </pic:nvPicPr>
                   <pic:blipFill>
-                    <a:blip r:embed="rId13"/>
+                    <a:blip r:embed="rId20"/>
                     <a:stretch>
                       <a:fillRect/>
                     </a:stretch>
@@ -6849,7 +7672,7 @@
                   <pic:spPr>
                     <a:xfrm>
                       <a:off x="0" y="0"/>
-                      <a:ext cx="5938520" cy="3552825"/>
+                      <a:ext cx="5938520" cy="2360930"/>
                     </a:xfrm>
                     <a:prstGeom prst="rect">
                       <a:avLst/>
@@ -6879,20 +7702,26 @@
           <w:lang w:val="en-US"/>
         </w:rPr>
         <w:tab/>
-        <w:t>Nhập tên đăng nhập và mật khẩu để xem thông tin thời tiết. Nếu chưa có tài khoản thì có thể đăng ký(Làm theo hình). Đăng nhập thành công thì cửa sổ sau hiện ra</w:t>
-      </w:r>
-    </w:p>
-    <w:p>
-      <w:pPr>
+      </w:r>
+      <w:r>
         <w:rPr>
           <w:rFonts w:hint="default"/>
           <w:lang w:val="en-US"/>
         </w:rPr>
+        <w:t>Nhập tên đăng nhập và mật khẩu để xem thông tin thời tiết. Nếu chưa có tài khoản thì có thể đăng ký(Làm theo hình). Đăng nhập thành công thì cửa sổ sau hiện ra</w:t>
+      </w:r>
+    </w:p>
+    <w:p>
+      <w:pPr>
+        <w:rPr>
+          <w:rFonts w:hint="default"/>
+          <w:lang w:val="en-US"/>
+        </w:rPr>
       </w:pPr>
       <w:r>
         <w:drawing>
           <wp:inline distT="0" distB="0" distL="114300" distR="114300">
-            <wp:extent cx="5938520" cy="3568065"/>
+            <wp:extent cx="5938520" cy="2425065"/>
             <wp:effectExtent l="0" t="0" r="5080" b="13335"/>
             <wp:docPr id="26" name="Picture 9"/>
             <wp:cNvGraphicFramePr>
@@ -6908,7 +7737,7 @@
                     </pic:cNvPicPr>
                   </pic:nvPicPr>
                   <pic:blipFill>
-                    <a:blip r:embed="rId14"/>
+                    <a:blip r:embed="rId21"/>
                     <a:stretch>
                       <a:fillRect/>
                     </a:stretch>
@@ -6916,7 +7745,7 @@
                   <pic:spPr>
                     <a:xfrm>
                       <a:off x="0" y="0"/>
-                      <a:ext cx="5938520" cy="3568065"/>
+                      <a:ext cx="5938520" cy="2425065"/>
                     </a:xfrm>
                     <a:prstGeom prst="rect">
                       <a:avLst/>
@@ -6947,8 +7776,16 @@
           <w:lang w:val="en-US"/>
         </w:rPr>
         <w:tab/>
+      </w:r>
+      <w:r>
+        <w:rPr>
+          <w:rFonts w:hint="default"/>
+          <w:lang w:val="en-US"/>
+        </w:rPr>
         <w:t>Chọn chức năng muốn thực hiện và tiếp tục làm theo hướng dẫn trong giao diện</w:t>
       </w:r>
+      <w:bookmarkStart w:id="2" w:name="_GoBack"/>
+      <w:bookmarkEnd w:id="2"/>
     </w:p>
     <w:p>
       <w:pPr>
@@ -6966,6 +7803,12 @@
           <w:lang w:val="en-US"/>
         </w:rPr>
         <w:tab/>
+      </w:r>
+      <w:r>
+        <w:rPr>
+          <w:rFonts w:hint="default"/>
+          <w:lang w:val="en-US"/>
+        </w:rPr>
         <w:t xml:space="preserve">Nút </w:t>
       </w:r>
       <w:r>
@@ -6994,8 +7837,6 @@
       <w:r>
         <w:t>Bảng phân công:</w:t>
       </w:r>
-      <w:bookmarkStart w:id="2" w:name="_GoBack"/>
-      <w:bookmarkEnd w:id="2"/>
     </w:p>
     <w:p/>
     <w:tbl>
@@ -8899,10 +9740,10 @@
     <w:lsdException w:unhideWhenUsed="0" w:uiPriority="60" w:semiHidden="0" w:name="Light Shading"/>
     <w:lsdException w:unhideWhenUsed="0" w:uiPriority="61" w:semiHidden="0" w:name="Light List"/>
     <w:lsdException w:unhideWhenUsed="0" w:uiPriority="62" w:semiHidden="0" w:name="Light Grid"/>
-    <w:lsdException w:unhideWhenUsed="0" w:uiPriority="63" w:semiHidden="0" w:name="Medium Shading 1"/>
+    <w:lsdException w:qFormat="1" w:unhideWhenUsed="0" w:uiPriority="63" w:semiHidden="0" w:name="Medium Shading 1"/>
     <w:lsdException w:unhideWhenUsed="0" w:uiPriority="64" w:semiHidden="0" w:name="Medium Shading 2"/>
-    <w:lsdException w:unhideWhenUsed="0" w:uiPriority="65" w:semiHidden="0" w:name="Medium List 1"/>
-    <w:lsdException w:unhideWhenUsed="0" w:uiPriority="66" w:semiHidden="0" w:name="Medium List 2"/>
+    <w:lsdException w:qFormat="1" w:unhideWhenUsed="0" w:uiPriority="65" w:semiHidden="0" w:name="Medium List 1"/>
+    <w:lsdException w:qFormat="1" w:unhideWhenUsed="0" w:uiPriority="66" w:semiHidden="0" w:name="Medium List 2"/>
     <w:lsdException w:unhideWhenUsed="0" w:uiPriority="67" w:semiHidden="0" w:name="Medium Grid 1"/>
     <w:lsdException w:unhideWhenUsed="0" w:uiPriority="68" w:semiHidden="0" w:name="Medium Grid 2"/>
     <w:lsdException w:unhideWhenUsed="0" w:uiPriority="69" w:semiHidden="0" w:name="Medium Grid 3"/>
@@ -8910,7 +9751,7 @@
     <w:lsdException w:unhideWhenUsed="0" w:uiPriority="71" w:semiHidden="0" w:name="Colorful Shading"/>
     <w:lsdException w:unhideWhenUsed="0" w:uiPriority="72" w:semiHidden="0" w:name="Colorful List"/>
     <w:lsdException w:unhideWhenUsed="0" w:uiPriority="73" w:semiHidden="0" w:name="Colorful Grid"/>
-    <w:lsdException w:unhideWhenUsed="0" w:uiPriority="60" w:semiHidden="0" w:name="Light Shading Accent 1"/>
+    <w:lsdException w:qFormat="1" w:unhideWhenUsed="0" w:uiPriority="60" w:semiHidden="0" w:name="Light Shading Accent 1"/>
     <w:lsdException w:unhideWhenUsed="0" w:uiPriority="61" w:semiHidden="0" w:name="Light List Accent 1"/>
     <w:lsdException w:unhideWhenUsed="0" w:uiPriority="62" w:semiHidden="0" w:name="Light Grid Accent 1"/>
     <w:lsdException w:unhideWhenUsed="0" w:uiPriority="63" w:semiHidden="0" w:name="Medium Shading 1 Accent 1"/>
@@ -8929,7 +9770,7 @@
     <w:lsdException w:unhideWhenUsed="0" w:uiPriority="61" w:semiHidden="0" w:name="Light List Accent 2"/>
     <w:lsdException w:unhideWhenUsed="0" w:uiPriority="62" w:semiHidden="0" w:name="Light Grid Accent 2"/>
     <w:lsdException w:unhideWhenUsed="0" w:uiPriority="63" w:semiHidden="0" w:name="Medium Shading 1 Accent 2"/>
-    <w:lsdException w:unhideWhenUsed="0" w:uiPriority="64" w:semiHidden="0" w:name="Medium Shading 2 Accent 2"/>
+    <w:lsdException w:qFormat="1" w:unhideWhenUsed="0" w:uiPriority="64" w:semiHidden="0" w:name="Medium Shading 2 Accent 2"/>
     <w:lsdException w:unhideWhenUsed="0" w:uiPriority="65" w:semiHidden="0" w:name="Medium List 1 Accent 2"/>
     <w:lsdException w:unhideWhenUsed="0" w:uiPriority="66" w:semiHidden="0" w:name="Medium List 2 Accent 2"/>
     <w:lsdException w:unhideWhenUsed="0" w:uiPriority="67" w:semiHidden="0" w:name="Medium Grid 1 Accent 2"/>
@@ -8960,7 +9801,7 @@
     <w:lsdException w:unhideWhenUsed="0" w:uiPriority="64" w:semiHidden="0" w:name="Medium Shading 2 Accent 4"/>
     <w:lsdException w:unhideWhenUsed="0" w:uiPriority="65" w:semiHidden="0" w:name="Medium List 1 Accent 4"/>
     <w:lsdException w:unhideWhenUsed="0" w:uiPriority="66" w:semiHidden="0" w:name="Medium List 2 Accent 4"/>
-    <w:lsdException w:unhideWhenUsed="0" w:uiPriority="67" w:semiHidden="0" w:name="Medium Grid 1 Accent 4"/>
+    <w:lsdException w:qFormat="1" w:unhideWhenUsed="0" w:uiPriority="67" w:semiHidden="0" w:name="Medium Grid 1 Accent 4"/>
     <w:lsdException w:unhideWhenUsed="0" w:uiPriority="68" w:semiHidden="0" w:name="Medium Grid 2 Accent 4"/>
     <w:lsdException w:unhideWhenUsed="0" w:uiPriority="69" w:semiHidden="0" w:name="Medium Grid 3 Accent 4"/>
     <w:lsdException w:unhideWhenUsed="0" w:uiPriority="70" w:semiHidden="0" w:name="Dark List Accent 4"/>
@@ -8982,7 +9823,7 @@
     <w:lsdException w:unhideWhenUsed="0" w:uiPriority="72" w:semiHidden="0" w:name="Colorful List Accent 5"/>
     <w:lsdException w:unhideWhenUsed="0" w:uiPriority="73" w:semiHidden="0" w:name="Colorful Grid Accent 5"/>
     <w:lsdException w:unhideWhenUsed="0" w:uiPriority="60" w:semiHidden="0" w:name="Light Shading Accent 6"/>
-    <w:lsdException w:unhideWhenUsed="0" w:uiPriority="61" w:semiHidden="0" w:name="Light List Accent 6"/>
+    <w:lsdException w:qFormat="1" w:unhideWhenUsed="0" w:uiPriority="61" w:semiHidden="0" w:name="Light List Accent 6"/>
     <w:lsdException w:unhideWhenUsed="0" w:uiPriority="62" w:semiHidden="0" w:name="Light Grid Accent 6"/>
     <w:lsdException w:unhideWhenUsed="0" w:uiPriority="63" w:semiHidden="0" w:name="Medium Shading 1 Accent 6"/>
     <w:lsdException w:unhideWhenUsed="0" w:uiPriority="64" w:semiHidden="0" w:name="Medium Shading 2 Accent 6"/>
